--- a/Documento1.docx
+++ b/Documento1.docx
@@ -90,7 +90,12 @@
       </w:pPr>
     </w:p>
     <w:p>
-      <w:ins w:id="10" w:author="Massimiliano  Bertacchi" w:date="2015-01-24T23:58:00Z">
+      <w:pPr>
+        <w:rPr>
+          <w:ins w:id="10" w:author="Massimiliano  Bertacchi" w:date="2015-01-25T00:06:00Z"/>
+        </w:rPr>
+      </w:pPr>
+      <w:ins w:id="11" w:author="Massimiliano  Bertacchi" w:date="2015-01-24T23:58:00Z">
         <w:r>
           <w:t>Prova</w:t>
         </w:r>
@@ -98,8 +103,81 @@
           <w:t>2015-01-24</w:t>
         </w:r>
       </w:ins>
-      <w:bookmarkStart w:id="11" w:name="_GoBack"/>
-      <w:bookmarkEnd w:id="11"/>
+    </w:p>
+    <w:p>
+      <w:pPr>
+        <w:rPr>
+          <w:ins w:id="12" w:author="Massimiliano  Bertacchi" w:date="2015-01-25T00:06:00Z"/>
+        </w:rPr>
+      </w:pPr>
+    </w:p>
+    <w:p>
+      <w:pPr>
+        <w:rPr>
+          <w:ins w:id="13" w:author="Massimiliano  Bertacchi" w:date="2015-01-25T00:06:00Z"/>
+        </w:rPr>
+      </w:pPr>
+    </w:p>
+    <w:p>
+      <w:pPr>
+        <w:rPr>
+          <w:ins w:id="14" w:author="Massimiliano  Bertacchi" w:date="2015-01-25T00:06:00Z"/>
+        </w:rPr>
+      </w:pPr>
+      <w:r>
+        <w:t xml:space="preserve">IO continuo a </w:t>
+      </w:r>
+      <w:proofErr w:type="spellStart"/>
+      <w:r>
+        <w:t>scrivere</w:t>
+      </w:r>
+      <w:proofErr w:type="spellEnd"/>
+      <w:r>
+        <w:t xml:space="preserve"> </w:t>
+      </w:r>
+      <w:proofErr w:type="spellStart"/>
+      <w:r>
+        <w:t>questo</w:t>
+      </w:r>
+      <w:proofErr w:type="spellEnd"/>
+      <w:r>
+        <w:t xml:space="preserve"> </w:t>
+      </w:r>
+      <w:commentRangeStart w:id="15"/>
+      <w:proofErr w:type="spellStart"/>
+      <w:r>
+        <w:t>paragrafo</w:t>
+      </w:r>
+      <w:commentRangeEnd w:id="15"/>
+      <w:proofErr w:type="spellEnd"/>
+      <w:r>
+        <w:rPr>
+          <w:rStyle w:val="Rimandocommento"/>
+        </w:rPr>
+        <w:commentReference w:id="15"/>
+      </w:r>
+      <w:r>
+        <w:t xml:space="preserve"> </w:t>
+      </w:r>
+    </w:p>
+    <w:p>
+      <w:bookmarkStart w:id="16" w:name="_GoBack"/>
+      <w:proofErr w:type="spellStart"/>
+      <w:ins w:id="17" w:author="Massimiliano  Bertacchi" w:date="2015-01-25T00:07:00Z">
+        <w:r>
+          <w:t>Aggiungere</w:t>
+        </w:r>
+        <w:proofErr w:type="spellEnd"/>
+        <w:r>
+          <w:t xml:space="preserve"> </w:t>
+        </w:r>
+      </w:ins>
+      <w:bookmarkEnd w:id="16"/>
+      <w:proofErr w:type="spellStart"/>
+      <w:r>
+        <w:t>questo</w:t>
+      </w:r>
+      <w:proofErr w:type="spellEnd"/>
     </w:p>
     <w:sectPr>
       <w:pgSz w:w="11900" w:h="16840"/>
@@ -137,6 +215,69 @@
       <w:pPr>
         <w:pStyle w:val="Testocommento"/>
       </w:pPr>
+    </w:p>
+  </w:comment>
+  <w:comment w:id="15" w:author="Massimiliano  Bertacchi" w:date="2015-01-25T00:07:00Z" w:initials="MB">
+    <w:p>
+      <w:pPr>
+        <w:pStyle w:val="Testocommento"/>
+      </w:pPr>
+      <w:r>
+        <w:rPr>
+          <w:rStyle w:val="Rimandocommento"/>
+        </w:rPr>
+        <w:annotationRef/>
+      </w:r>
+      <w:proofErr w:type="spellStart"/>
+      <w:r>
+        <w:t>Paragrafo</w:t>
+      </w:r>
+      <w:proofErr w:type="spellEnd"/>
+      <w:r>
+        <w:t xml:space="preserve"> </w:t>
+      </w:r>
+      <w:proofErr w:type="spellStart"/>
+      <w:r>
+        <w:t>introdivvo</w:t>
+      </w:r>
+      <w:proofErr w:type="spellEnd"/>
+      <w:r>
+        <w:t xml:space="preserve"> Masi</w:t>
+      </w:r>
+    </w:p>
+    <w:p>
+      <w:pPr>
+        <w:pStyle w:val="Testocommento"/>
+      </w:pPr>
+      <w:proofErr w:type="spellStart"/>
+      <w:r>
+        <w:t>Massi</w:t>
+      </w:r>
+      <w:proofErr w:type="spellEnd"/>
+      <w:r>
+        <w:t xml:space="preserve"> : </w:t>
+      </w:r>
+      <w:proofErr w:type="spellStart"/>
+      <w:r>
+        <w:t>io</w:t>
+      </w:r>
+      <w:proofErr w:type="spellEnd"/>
+      <w:r>
+        <w:t xml:space="preserve"> </w:t>
+      </w:r>
+      <w:proofErr w:type="spellStart"/>
+      <w:r>
+        <w:t>correggerei</w:t>
+      </w:r>
+      <w:proofErr w:type="spellEnd"/>
+      <w:r>
+        <w:t xml:space="preserve"> il </w:t>
+      </w:r>
+      <w:proofErr w:type="spellStart"/>
+      <w:r>
+        <w:t>paragrafo</w:t>
+      </w:r>
+      <w:proofErr w:type="spellEnd"/>
     </w:p>
   </w:comment>
 </w:comments>
@@ -1018,4 +1159,16 @@
   </a:objectDefaults>
   <a:extraClrSchemeLst/>
 </a:theme>
+</file>
+
+<file path=customXml/item1.xml><?xml version="1.0" encoding="utf-8"?>
+<b:Sources xmlns:b="http://schemas.openxmlformats.org/officeDocument/2006/bibliography" xmlns="http://schemas.openxmlformats.org/officeDocument/2006/bibliography" SelectedStyle="/APA.XSL" StyleName="APA"/>
+</file>
+
+<file path=customXml/itemProps1.xml><?xml version="1.0" encoding="utf-8"?>
+<ds:datastoreItem xmlns:ds="http://schemas.openxmlformats.org/officeDocument/2006/customXml" ds:itemID="{3A918816-C871-274A-B274-79DFE0BD10C2}">
+  <ds:schemaRefs>
+    <ds:schemaRef ds:uri="http://schemas.openxmlformats.org/officeDocument/2006/bibliography"/>
+  </ds:schemaRefs>
+</ds:datastoreItem>
 </file>